--- a/gitdemo/src/gitdemo/ui/Bootstrap new links.docx
+++ b/gitdemo/src/gitdemo/ui/Bootstrap new links.docx
@@ -8,6 +8,11 @@
       </w:r>
     </w:p>
     <w:p>
+      <w:r>
+        <w:t>https://www.w3schools.com/bootstrap/bootstrap_ref_all_classes.asp</w:t>
+      </w:r>
+    </w:p>
+    <w:p>
       <w:hyperlink r:id="rId4" w:history="1">
         <w:r>
           <w:rPr>
@@ -120,9 +125,21 @@
         </w:r>
       </w:hyperlink>
     </w:p>
-    <w:p/>
-    <w:p>
-      <w:hyperlink r:id="rId12" w:history="1">
+    <w:p>
+      <w:hyperlink r:id="rId12" w:anchor="navbar" w:history="1">
+        <w:r>
+          <w:rPr>
+            <w:rStyle w:val="Hyperlink"/>
+          </w:rPr>
+          <w:t>https://getbootstrap.com/docs/3.3/components/#navbar</w:t>
+        </w:r>
+      </w:hyperlink>
+      <w:r>
+        <w:t xml:space="preserve"> vv</w:t>
+      </w:r>
+    </w:p>
+    <w:p>
+      <w:hyperlink r:id="rId13" w:history="1">
         <w:r>
           <w:rPr>
             <w:rStyle w:val="Hyperlink"/>
@@ -133,8 +150,68 @@
     </w:p>
     <w:p>
       <w:r>
-        <w:t>https://css-tricks.com/snippets/css/complete-guide-grid/</w:t>
-      </w:r>
+        <w:t>http://getbootstrap.com/2.3.2/base-css.html</w:t>
+      </w:r>
+    </w:p>
+    <w:p>
+      <w:hyperlink r:id="rId14" w:history="1">
+        <w:r>
+          <w:rPr>
+            <w:rStyle w:val="Hyperlink"/>
+          </w:rPr>
+          <w:t>https://css-tricks.com/snippets/css/complete-guide-grid/</w:t>
+        </w:r>
+      </w:hyperlink>
+    </w:p>
+    <w:p>
+      <w:hyperlink r:id="rId15" w:history="1">
+        <w:r>
+          <w:rPr>
+            <w:rStyle w:val="Hyperlink"/>
+          </w:rPr>
+          <w:t>https://stackoverflow.com/questions/21375073/best-way-to-represent-a-grid-or-table-in-angularjs-with-bootstrap-3</w:t>
+        </w:r>
+      </w:hyperlink>
+      <w:r>
+        <w:t xml:space="preserve"> </w:t>
+      </w:r>
+      <w:proofErr w:type="spellStart"/>
+      <w:r>
+        <w:t>bvn</w:t>
+      </w:r>
+      <w:proofErr w:type="spellEnd"/>
+    </w:p>
+    <w:p>
+      <w:hyperlink r:id="rId16" w:history="1">
+        <w:r>
+          <w:rPr>
+            <w:rStyle w:val="Hyperlink"/>
+          </w:rPr>
+          <w:t>http://angular-ui.github.io/bootstrap/</w:t>
+        </w:r>
+      </w:hyperlink>
+      <w:r>
+        <w:t xml:space="preserve"> </w:t>
+      </w:r>
+      <w:proofErr w:type="spellStart"/>
+      <w:r>
+        <w:t>bvn</w:t>
+      </w:r>
+      <w:proofErr w:type="spellEnd"/>
+    </w:p>
+    <w:p>
+      <w:proofErr w:type="gramStart"/>
+      <w:r>
+        <w:rPr>
+          <w:rFonts w:ascii="Courier New" w:hAnsi="Courier New" w:cs="Courier New"/>
+          <w:color w:val="C7254E"/>
+          <w:sz w:val="23"/>
+          <w:szCs w:val="23"/>
+          <w:shd w:val="clear" w:color="auto" w:fill="F9F2F4"/>
+        </w:rPr>
+        <w:t>pull-right</w:t>
+      </w:r>
+      <w:proofErr w:type="gramEnd"/>
     </w:p>
     <w:sectPr>
       <w:pgSz w:w="12240" w:h="15840"/>
